--- a/Docs/EndReport-Nhan/BIA.docx
+++ b/Docs/EndReport-Nhan/BIA.docx
@@ -935,7 +935,7 @@
           <w:szCs w:val="30"/>
           <w:lang w:val="es-ES"/>
         </w:rPr>
-        <w:t xml:space="preserve">       TS/Ths </w:t>
+        <w:t xml:space="preserve">      Ths </w:t>
       </w:r>
       <w:r>
         <w:rPr>
@@ -957,7 +957,31 @@
           <w:szCs w:val="30"/>
           <w:lang w:val="es-ES"/>
         </w:rPr>
-        <w:t xml:space="preserve">                             </w:t>
+        <w:t xml:space="preserve">   </w:t>
+      </w:r>
+      <w:r>
+        <w:rPr>
+          <w:b/>
+          <w:bCs/>
+          <w:iCs/>
+          <w:sz w:val="30"/>
+          <w:szCs w:val="30"/>
+          <w:lang w:val="es-ES"/>
+        </w:rPr>
+        <w:t xml:space="preserve">        </w:t>
+      </w:r>
+      <w:bookmarkStart w:id="0" w:name="_GoBack"/>
+      <w:bookmarkEnd w:id="0"/>
+      <w:r>
+        <w:rPr>
+          <w:b/>
+          <w:bCs/>
+          <w:iCs/>
+          <w:sz w:val="30"/>
+          <w:szCs w:val="30"/>
+          <w:lang w:val="es-ES"/>
+        </w:rPr>
+        <w:t xml:space="preserve">                          </w:t>
       </w:r>
       <w:r>
         <w:rPr>
@@ -1228,8 +1252,6 @@
         <w:lastRenderedPageBreak/>
         <w:br w:type="page"/>
       </w:r>
-      <w:bookmarkStart w:id="0" w:name="_GoBack"/>
-      <w:bookmarkEnd w:id="0"/>
     </w:p>
     <w:p>
       <w:pPr>
